--- a/game_reviews/translations/fire-archer (Version 1).docx
+++ b/game_reviews/translations/fire-archer (Version 1).docx
@@ -8,18 +8,6 @@
       </w:pPr>
       <w:r>
         <w:t>Play Fire Archer Free: Stunning Graphics &amp; Super Wild System</w:t>
-      </w:r>
-    </w:p>
-    <w:p>
-      <w:r/>
-      <w:r>
-        <w:rPr>
-          <w:b/>
-        </w:rPr>
-        <w:t>Meta description</w:t>
-      </w:r>
-      <w:r>
-        <w:t>: Detailed review of Fire Archer slot machine. Play for free with beautiful graphics and innovative gameplay. Super Wild system enhances winning chances.</w:t>
       </w:r>
     </w:p>
     <w:p>
@@ -419,9 +407,18 @@
       <w:r/>
       <w:r>
         <w:rPr>
+          <w:b/>
+        </w:rPr>
+        <w:t>Play Fire Archer Free: Stunning Graphics &amp; Super Wild System</w:t>
+      </w:r>
+    </w:p>
+    <w:p>
+      <w:r/>
+      <w:r>
+        <w:rPr>
           <w:i/>
         </w:rPr>
-        <w:t>Create a feature image for Fire Archer that captures the excitement and adventure of the game. The image should depict a happy Maya warrior with glasses, dressed in traditional warrior attire, holding a bow and arrow. The Maya warrior should be surrounded by flames, representing the "Fire" element of the game's title. The background should feature the Sherwood Forest, with trees and a castle in the distance. The image should be in cartoon style, with bright and bold colors to showcase the excitement and adventure of the game. The image should be eye-catching and memorable, encouraging players to try out the game and experience the thrill of being a fire archer themselves.</w:t>
+        <w:t>Detailed review of Fire Archer slot machine. Play for free with beautiful graphics and innovative gameplay. Super Wild system enhances winning chances.</w:t>
       </w:r>
     </w:p>
     <w:sectPr>

--- a/game_reviews/translations/fire-archer (Version 1).docx
+++ b/game_reviews/translations/fire-archer (Version 1).docx
@@ -7,7 +7,7 @@
         <w:pStyle w:val="Heading1"/>
       </w:pPr>
       <w:r>
-        <w:t>Play Fire Archer Free: Stunning Graphics &amp; Super Wild System</w:t>
+        <w:t>Play Fire Archer Free - Review of Fire Archer Slot Game</w:t>
       </w:r>
     </w:p>
     <w:p>
@@ -337,7 +337,7 @@
       </w:pPr>
       <w:r/>
       <w:r>
-        <w:t>Stunning graphics</w:t>
+        <w:t>Stunning graphics and animation-like visuals</w:t>
       </w:r>
     </w:p>
     <w:p>
@@ -348,7 +348,7 @@
       </w:pPr>
       <w:r/>
       <w:r>
-        <w:t>Super Wild system enhances winning chances</w:t>
+        <w:t>Super Wild system enhances chances of winning</w:t>
       </w:r>
     </w:p>
     <w:p>
@@ -359,7 +359,7 @@
       </w:pPr>
       <w:r/>
       <w:r>
-        <w:t>Two special symbols and features</w:t>
+        <w:t>Possibility to play for free in demo mode</w:t>
       </w:r>
     </w:p>
     <w:p>
@@ -370,7 +370,7 @@
       </w:pPr>
       <w:r/>
       <w:r>
-        <w:t>Good theoretical RTP</w:t>
+        <w:t>Good theoretical Return to Player (RTP) of 96.07%</w:t>
       </w:r>
     </w:p>
     <w:p>
@@ -389,7 +389,7 @@
       </w:pPr>
       <w:r/>
       <w:r>
-        <w:t>High volatility can make it challenging to win</w:t>
+        <w:t>High volatility may lead to infrequent wins</w:t>
       </w:r>
     </w:p>
     <w:p>
@@ -400,7 +400,7 @@
       </w:pPr>
       <w:r/>
       <w:r>
-        <w:t>Substantial payout potential may not appeal to all players</w:t>
+        <w:t>Max potential payout of 4,000 times the stake can be challenging to obtain</w:t>
       </w:r>
     </w:p>
     <w:p>
@@ -409,7 +409,7 @@
         <w:rPr>
           <w:b/>
         </w:rPr>
-        <w:t>Play Fire Archer Free: Stunning Graphics &amp; Super Wild System</w:t>
+        <w:t>Play Fire Archer Free - Review of Fire Archer Slot Game</w:t>
       </w:r>
     </w:p>
     <w:p>
@@ -418,7 +418,7 @@
         <w:rPr>
           <w:i/>
         </w:rPr>
-        <w:t>Detailed review of Fire Archer slot machine. Play for free with beautiful graphics and innovative gameplay. Super Wild system enhances winning chances.</w:t>
+        <w:t>Detailed review of Fire Archer slot game with stunning graphics and Super Wild system. Play for free and win big.</w:t>
       </w:r>
     </w:p>
     <w:sectPr>
